--- a/War Congress Data/Senate - Foreign Affairs/2275.AbuZayd.03.01.00.docx
+++ b/War Congress Data/Senate - Foreign Affairs/2275.AbuZayd.03.01.00.docx
@@ -2,7 +2,7 @@
 <file path=word/document.xml><?xml version="1.0" encoding="utf-8"?>
 <w:document xmlns:wpc="http://schemas.microsoft.com/office/word/2010/wordprocessingCanvas" xmlns:mc="http://schemas.openxmlformats.org/markup-compatibility/2006" xmlns:o="urn:schemas-microsoft-com:office:office" xmlns:r="http://schemas.openxmlformats.org/officeDocument/2006/relationships" xmlns:m="http://schemas.openxmlformats.org/officeDocument/2006/math" xmlns:v="urn:schemas-microsoft-com:vml" xmlns:wp14="http://schemas.microsoft.com/office/word/2010/wordprocessingDrawing" xmlns:wp="http://schemas.openxmlformats.org/drawingml/2006/wordprocessingDrawing" xmlns:w10="urn:schemas-microsoft-com:office:word" xmlns:w="http://schemas.openxmlformats.org/wordprocessingml/2006/main" xmlns:w14="http://schemas.microsoft.com/office/word/2010/wordml" xmlns:w15="http://schemas.microsoft.com/office/word/2012/wordml" xmlns:wpg="http://schemas.microsoft.com/office/word/2010/wordprocessingGroup" xmlns:wpi="http://schemas.microsoft.com/office/word/2010/wordprocessingInk" xmlns:wne="http://schemas.microsoft.com/office/word/2006/wordml" xmlns:wps="http://schemas.microsoft.com/office/word/2010/wordprocessingShape" mc:Ignorable="w14 w15 wp14">
   <w:body>
-    <w:p>
+    <w:p xmlns:wp14="http://schemas.microsoft.com/office/word/2010/wordml" wp14:textId="77777777">
       <w:pPr>
         <w:autoSpaceDE w:val="0"/>
         <w:autoSpaceDN w:val="0"/>
@@ -25,7 +25,7 @@
         <w:t>Thank you. Thank you, Mr. Chairman and Senators.</w:t>
       </w:r>
     </w:p>
-    <w:p>
+    <w:p xmlns:wp14="http://schemas.microsoft.com/office/word/2010/wordml" wp14:textId="77777777">
       <w:pPr>
         <w:autoSpaceDE w:val="0"/>
         <w:autoSpaceDN w:val="0"/>
@@ -48,7 +48,7 @@
         <w:t>I am going to concentrate on the humanitarian activities in the</w:t>
       </w:r>
     </w:p>
-    <w:p>
+    <w:p xmlns:wp14="http://schemas.microsoft.com/office/word/2010/wordml" wp14:textId="77777777">
       <w:pPr>
         <w:autoSpaceDE w:val="0"/>
         <w:autoSpaceDN w:val="0"/>
@@ -82,7 +82,7 @@
         <w:t xml:space="preserve"> Caucasus, particularly in Ingushetia. This is where UNHCR</w:t>
       </w:r>
     </w:p>
-    <w:p>
+    <w:p xmlns:wp14="http://schemas.microsoft.com/office/word/2010/wordml" wp14:textId="77777777">
       <w:pPr>
         <w:autoSpaceDE w:val="0"/>
         <w:autoSpaceDN w:val="0"/>
@@ -116,7 +116,7 @@
         <w:t xml:space="preserve"> with a number of U.N. and voluntary agencies to provide assistance</w:t>
       </w:r>
     </w:p>
-    <w:p>
+    <w:p xmlns:wp14="http://schemas.microsoft.com/office/word/2010/wordml" wp14:textId="77777777">
       <w:pPr>
         <w:autoSpaceDE w:val="0"/>
         <w:autoSpaceDN w:val="0"/>
@@ -150,7 +150,7 @@
         <w:t xml:space="preserve"> protection to Chechens outside Chechnya, mainly in</w:t>
       </w:r>
     </w:p>
-    <w:p>
+    <w:p xmlns:wp14="http://schemas.microsoft.com/office/word/2010/wordml" wp14:textId="77777777">
       <w:pPr>
         <w:autoSpaceDE w:val="0"/>
         <w:autoSpaceDN w:val="0"/>
@@ -173,7 +173,7 @@
         <w:t>Ingushetia, where we have about 200,000 persons, but also in</w:t>
       </w:r>
     </w:p>
-    <w:p>
+    <w:p xmlns:wp14="http://schemas.microsoft.com/office/word/2010/wordml" wp14:textId="77777777">
       <w:pPr>
         <w:autoSpaceDE w:val="0"/>
         <w:autoSpaceDN w:val="0"/>
@@ -196,7 +196,7 @@
         <w:t>Dagestan and in Georgia.</w:t>
       </w:r>
     </w:p>
-    <w:p>
+    <w:p xmlns:wp14="http://schemas.microsoft.com/office/word/2010/wordml" wp14:textId="77777777">
       <w:pPr>
         <w:autoSpaceDE w:val="0"/>
         <w:autoSpaceDN w:val="0"/>
@@ -219,7 +219,7 @@
         <w:t>Seventy percent of these displaced persons and refugees are in</w:t>
       </w:r>
     </w:p>
-    <w:p>
+    <w:p xmlns:wp14="http://schemas.microsoft.com/office/word/2010/wordml" wp14:textId="77777777">
       <w:pPr>
         <w:autoSpaceDE w:val="0"/>
         <w:autoSpaceDN w:val="0"/>
@@ -253,7 +253,7 @@
         <w:t xml:space="preserve"> families. Twenty percent are spontaneously settled, and only</w:t>
       </w:r>
     </w:p>
-    <w:p>
+    <w:p xmlns:wp14="http://schemas.microsoft.com/office/word/2010/wordml" wp14:textId="77777777">
       <w:pPr>
         <w:autoSpaceDE w:val="0"/>
         <w:autoSpaceDN w:val="0"/>
@@ -287,7 +287,7 @@
         <w:t xml:space="preserve"> percent in camps set up by the international community.</w:t>
       </w:r>
     </w:p>
-    <w:p>
+    <w:p xmlns:wp14="http://schemas.microsoft.com/office/word/2010/wordml" wp14:textId="77777777">
       <w:pPr>
         <w:autoSpaceDE w:val="0"/>
         <w:autoSpaceDN w:val="0"/>
@@ -310,7 +310,7 @@
         <w:t>Around 100,000 of those displaced have returned to Chechnya,</w:t>
       </w:r>
     </w:p>
-    <w:p>
+    <w:p xmlns:wp14="http://schemas.microsoft.com/office/word/2010/wordml" wp14:textId="77777777">
       <w:pPr>
         <w:autoSpaceDE w:val="0"/>
         <w:autoSpaceDN w:val="0"/>
@@ -344,7 +344,7 @@
         <w:t xml:space="preserve"> many are shuttling back and forth.</w:t>
       </w:r>
     </w:p>
-    <w:p>
+    <w:p xmlns:wp14="http://schemas.microsoft.com/office/word/2010/wordml" wp14:textId="77777777">
       <w:pPr>
         <w:autoSpaceDE w:val="0"/>
         <w:autoSpaceDN w:val="0"/>
@@ -367,7 +367,7 @@
         <w:t>At this time, about twice as many people are leaving than those</w:t>
       </w:r>
     </w:p>
-    <w:p>
+    <w:p xmlns:wp14="http://schemas.microsoft.com/office/word/2010/wordml" wp14:textId="77777777">
       <w:pPr>
         <w:autoSpaceDE w:val="0"/>
         <w:autoSpaceDN w:val="0"/>
@@ -401,7 +401,7 @@
         <w:t xml:space="preserve"> each week. And only a quarter of those who go back into</w:t>
       </w:r>
     </w:p>
-    <w:p>
+    <w:p xmlns:wp14="http://schemas.microsoft.com/office/word/2010/wordml" wp14:textId="77777777">
       <w:pPr>
         <w:autoSpaceDE w:val="0"/>
         <w:autoSpaceDN w:val="0"/>
@@ -424,7 +424,7 @@
         <w:t>Chechnya are remaining there for good.</w:t>
       </w:r>
     </w:p>
-    <w:p>
+    <w:p xmlns:wp14="http://schemas.microsoft.com/office/word/2010/wordml" wp14:textId="77777777">
       <w:pPr>
         <w:autoSpaceDE w:val="0"/>
         <w:autoSpaceDN w:val="0"/>
@@ -447,7 +447,7 @@
         <w:t>On the assistance side, emergency needs are being met outside</w:t>
       </w:r>
     </w:p>
-    <w:p>
+    <w:p xmlns:wp14="http://schemas.microsoft.com/office/word/2010/wordml" wp14:textId="77777777">
       <w:pPr>
         <w:autoSpaceDE w:val="0"/>
         <w:autoSpaceDN w:val="0"/>
@@ -490,7 +490,7 @@
         <w:t xml:space="preserve"> and locational gaps. Our movements</w:t>
       </w:r>
     </w:p>
-    <w:p>
+    <w:p xmlns:wp14="http://schemas.microsoft.com/office/word/2010/wordml" wp14:textId="77777777">
       <w:pPr>
         <w:autoSpaceDE w:val="0"/>
         <w:autoSpaceDN w:val="0"/>
@@ -524,7 +524,7 @@
         <w:t xml:space="preserve"> escorted for security reasons, and at our own insistence,</w:t>
       </w:r>
     </w:p>
-    <w:p>
+    <w:p xmlns:wp14="http://schemas.microsoft.com/office/word/2010/wordml" wp14:textId="77777777">
       <w:pPr>
         <w:autoSpaceDE w:val="0"/>
         <w:autoSpaceDN w:val="0"/>
@@ -558,7 +558,7 @@
         <w:t xml:space="preserve"> Russian security forces.</w:t>
       </w:r>
     </w:p>
-    <w:p>
+    <w:p xmlns:wp14="http://schemas.microsoft.com/office/word/2010/wordml" wp14:textId="77777777">
       <w:pPr>
         <w:autoSpaceDE w:val="0"/>
         <w:autoSpaceDN w:val="0"/>
@@ -581,7 +581,7 @@
         <w:t>Since mid-September UNHCR has delivered 5,000 tons of aid</w:t>
       </w:r>
     </w:p>
-    <w:p>
+    <w:p xmlns:wp14="http://schemas.microsoft.com/office/word/2010/wordml" wp14:textId="77777777">
       <w:pPr>
         <w:autoSpaceDE w:val="0"/>
         <w:autoSpaceDN w:val="0"/>
@@ -615,7 +615,7 @@
         <w:t xml:space="preserve"> $4 million on 42 convoys to the North Caucasus, 34 to</w:t>
       </w:r>
     </w:p>
-    <w:p>
+    <w:p xmlns:wp14="http://schemas.microsoft.com/office/word/2010/wordml" wp14:textId="77777777">
       <w:pPr>
         <w:autoSpaceDE w:val="0"/>
         <w:autoSpaceDN w:val="0"/>
@@ -678,7 +678,7 @@
         <w:t>-</w:t>
       </w:r>
     </w:p>
-    <w:p>
+    <w:p xmlns:wp14="http://schemas.microsoft.com/office/word/2010/wordml" wp14:textId="77777777">
       <w:pPr>
         <w:autoSpaceDE w:val="0"/>
         <w:autoSpaceDN w:val="0"/>
@@ -712,7 +712,7 @@
         <w:t>, and 1 yesterday finally, 29 February, to Grozny itself.</w:t>
       </w:r>
     </w:p>
-    <w:p>
+    <w:p xmlns:wp14="http://schemas.microsoft.com/office/word/2010/wordml" wp14:textId="77777777">
       <w:pPr>
         <w:autoSpaceDE w:val="0"/>
         <w:autoSpaceDN w:val="0"/>
@@ -735,7 +735,7 @@
         <w:t>Yesterday’s ten-truck convoy provided and escorted by our Russian</w:t>
       </w:r>
     </w:p>
-    <w:p>
+    <w:p xmlns:wp14="http://schemas.microsoft.com/office/word/2010/wordml" wp14:textId="77777777">
       <w:pPr>
         <w:autoSpaceDE w:val="0"/>
         <w:autoSpaceDN w:val="0"/>
@@ -769,7 +769,7 @@
         <w:t xml:space="preserve"> partner, EMERCOM, arrived in the center of</w:t>
       </w:r>
     </w:p>
-    <w:p>
+    <w:p xmlns:wp14="http://schemas.microsoft.com/office/word/2010/wordml" wp14:textId="77777777">
       <w:pPr>
         <w:autoSpaceDE w:val="0"/>
         <w:autoSpaceDN w:val="0"/>
@@ -792,7 +792,7 @@
         <w:t>Grozny at midday and offloaded for distribution today through local</w:t>
       </w:r>
     </w:p>
-    <w:p>
+    <w:p xmlns:wp14="http://schemas.microsoft.com/office/word/2010/wordml" wp14:textId="77777777">
       <w:pPr>
         <w:autoSpaceDE w:val="0"/>
         <w:autoSpaceDN w:val="0"/>
@@ -826,7 +826,7 @@
         <w:t>, soup kitchens and bakeries.</w:t>
       </w:r>
     </w:p>
-    <w:p>
+    <w:p xmlns:wp14="http://schemas.microsoft.com/office/word/2010/wordml" wp14:textId="77777777">
       <w:pPr>
         <w:autoSpaceDE w:val="0"/>
         <w:autoSpaceDN w:val="0"/>
@@ -849,7 +849,7 @@
         <w:t>Three UNHCR local staff, Chechens, accompanied the convoy</w:t>
       </w:r>
     </w:p>
-    <w:p>
+    <w:p xmlns:wp14="http://schemas.microsoft.com/office/word/2010/wordml" wp14:textId="77777777">
       <w:pPr>
         <w:autoSpaceDE w:val="0"/>
         <w:autoSpaceDN w:val="0"/>
@@ -883,7 +883,7 @@
         <w:t xml:space="preserve"> will monitor the distribution of the 45 metric tons of food, as</w:t>
       </w:r>
     </w:p>
-    <w:p>
+    <w:p xmlns:wp14="http://schemas.microsoft.com/office/word/2010/wordml" wp14:textId="77777777">
       <w:pPr>
         <w:autoSpaceDE w:val="0"/>
         <w:autoSpaceDN w:val="0"/>
@@ -917,7 +917,7 @@
         <w:t xml:space="preserve"> as plastic sheeting, soap, mattresses and blankets.</w:t>
       </w:r>
     </w:p>
-    <w:p>
+    <w:p xmlns:wp14="http://schemas.microsoft.com/office/word/2010/wordml" wp14:textId="77777777">
       <w:pPr>
         <w:autoSpaceDE w:val="0"/>
         <w:autoSpaceDN w:val="0"/>
@@ -940,7 +940,7 @@
         <w:t>The convoy is something of a pilot project to allow us to evaluate</w:t>
       </w:r>
     </w:p>
-    <w:p>
+    <w:p xmlns:wp14="http://schemas.microsoft.com/office/word/2010/wordml" wp14:textId="77777777">
       <w:pPr>
         <w:autoSpaceDE w:val="0"/>
         <w:autoSpaceDN w:val="0"/>
@@ -974,7 +974,7 @@
         <w:t xml:space="preserve"> and logistic possibilities for a future aid operation. We also</w:t>
       </w:r>
     </w:p>
-    <w:p>
+    <w:p xmlns:wp14="http://schemas.microsoft.com/office/word/2010/wordml" wp14:textId="77777777">
       <w:pPr>
         <w:autoSpaceDE w:val="0"/>
         <w:autoSpaceDN w:val="0"/>
@@ -1008,7 +1008,7 @@
         <w:t xml:space="preserve"> to get a better idea of how many civilians remain in Grozny,</w:t>
       </w:r>
     </w:p>
-    <w:p>
+    <w:p xmlns:wp14="http://schemas.microsoft.com/office/word/2010/wordml" wp14:textId="77777777">
       <w:pPr>
         <w:autoSpaceDE w:val="0"/>
         <w:autoSpaceDN w:val="0"/>
@@ -1042,7 +1042,7 @@
         <w:t xml:space="preserve"> now at between 10,000 and 20,000.</w:t>
       </w:r>
     </w:p>
-    <w:p>
+    <w:p xmlns:wp14="http://schemas.microsoft.com/office/word/2010/wordml" wp14:textId="77777777">
       <w:pPr>
         <w:autoSpaceDE w:val="0"/>
         <w:autoSpaceDN w:val="0"/>
@@ -1065,7 +1065,7 @@
         <w:t>We did have a first report back from our monitors who are having</w:t>
       </w:r>
     </w:p>
-    <w:p>
+    <w:p xmlns:wp14="http://schemas.microsoft.com/office/word/2010/wordml" wp14:textId="77777777">
       <w:pPr>
         <w:autoSpaceDE w:val="0"/>
         <w:autoSpaceDN w:val="0"/>
@@ -1099,7 +1099,7 @@
         <w:t xml:space="preserve"> use the telephone of the Russian general who runs the</w:t>
       </w:r>
     </w:p>
-    <w:p>
+    <w:p xmlns:wp14="http://schemas.microsoft.com/office/word/2010/wordml" wp14:textId="77777777">
       <w:pPr>
         <w:autoSpaceDE w:val="0"/>
         <w:autoSpaceDN w:val="0"/>
@@ -1122,7 +1122,7 @@
         <w:t>EMERCOM office in Grozny, and this is as much as he has been</w:t>
       </w:r>
     </w:p>
-    <w:p>
+    <w:p xmlns:wp14="http://schemas.microsoft.com/office/word/2010/wordml" wp14:textId="77777777">
       <w:pPr>
         <w:autoSpaceDE w:val="0"/>
         <w:autoSpaceDN w:val="0"/>
@@ -1156,7 +1156,7 @@
         <w:t xml:space="preserve"> to tell us so far. When we get more information, we will provide</w:t>
       </w:r>
     </w:p>
-    <w:p>
+    <w:p xmlns:wp14="http://schemas.microsoft.com/office/word/2010/wordml" wp14:textId="77777777">
       <w:pPr>
         <w:autoSpaceDE w:val="0"/>
         <w:autoSpaceDN w:val="0"/>
@@ -1190,7 +1190,7 @@
         <w:t xml:space="preserve"> to you as we are updated.</w:t>
       </w:r>
     </w:p>
-    <w:p>
+    <w:p xmlns:wp14="http://schemas.microsoft.com/office/word/2010/wordml" wp14:textId="77777777">
       <w:pPr>
         <w:autoSpaceDE w:val="0"/>
         <w:autoSpaceDN w:val="0"/>
@@ -1213,7 +1213,7 @@
         <w:t>In terms of our protection concerns, our immediate concerns</w:t>
       </w:r>
     </w:p>
-    <w:p>
+    <w:p xmlns:wp14="http://schemas.microsoft.com/office/word/2010/wordml" wp14:textId="77777777">
       <w:pPr>
         <w:autoSpaceDE w:val="0"/>
         <w:autoSpaceDN w:val="0"/>
@@ -1247,7 +1247,7 @@
         <w:t xml:space="preserve"> from the accounts from displaced persons who report widespread</w:t>
       </w:r>
     </w:p>
-    <w:p>
+    <w:p xmlns:wp14="http://schemas.microsoft.com/office/word/2010/wordml" wp14:textId="77777777">
       <w:pPr>
         <w:autoSpaceDE w:val="0"/>
         <w:autoSpaceDN w:val="0"/>
@@ -1301,7 +1301,7 @@
         <w:t xml:space="preserve"> Valley, the site,</w:t>
       </w:r>
     </w:p>
-    <w:p>
+    <w:p xmlns:wp14="http://schemas.microsoft.com/office/word/2010/wordml" wp14:textId="77777777">
       <w:pPr>
         <w:autoSpaceDE w:val="0"/>
         <w:autoSpaceDN w:val="0"/>
@@ -1335,7 +1335,7 @@
         <w:t xml:space="preserve"> believe, of continuing military activities.</w:t>
       </w:r>
     </w:p>
-    <w:p>
+    <w:p xmlns:wp14="http://schemas.microsoft.com/office/word/2010/wordml" wp14:textId="77777777">
       <w:pPr>
         <w:autoSpaceDE w:val="0"/>
         <w:autoSpaceDN w:val="0"/>
@@ -1358,7 +1358,7 @@
         <w:t>Some reports say that thousands of villagers are fleeing in advance</w:t>
       </w:r>
     </w:p>
-    <w:p>
+    <w:p xmlns:wp14="http://schemas.microsoft.com/office/word/2010/wordml" wp14:textId="77777777">
       <w:pPr>
         <w:autoSpaceDE w:val="0"/>
         <w:autoSpaceDN w:val="0"/>
@@ -1392,7 +1392,7 @@
         <w:t xml:space="preserve"> the military offensive as it moves southward. Accounts describe</w:t>
       </w:r>
     </w:p>
-    <w:p>
+    <w:p xmlns:wp14="http://schemas.microsoft.com/office/word/2010/wordml" wp14:textId="77777777">
       <w:pPr>
         <w:autoSpaceDE w:val="0"/>
         <w:autoSpaceDN w:val="0"/>
@@ -1426,7 +1426,7 @@
         <w:t xml:space="preserve"> shelling of some villages and intense fighting around</w:t>
       </w:r>
     </w:p>
-    <w:p>
+    <w:p xmlns:wp14="http://schemas.microsoft.com/office/word/2010/wordml" wp14:textId="77777777">
       <w:pPr>
         <w:autoSpaceDE w:val="0"/>
         <w:autoSpaceDN w:val="0"/>
@@ -1460,7 +1460,7 @@
         <w:t>. There are maps attached to my testimony that you can see.</w:t>
       </w:r>
     </w:p>
-    <w:p>
+    <w:p xmlns:wp14="http://schemas.microsoft.com/office/word/2010/wordml" wp14:textId="77777777">
       <w:pPr>
         <w:autoSpaceDE w:val="0"/>
         <w:autoSpaceDN w:val="0"/>
@@ -1483,7 +1483,7 @@
         <w:t>According to the Ingush Migration Service, some 1,800 new internally</w:t>
       </w:r>
     </w:p>
-    <w:p>
+    <w:p xmlns:wp14="http://schemas.microsoft.com/office/word/2010/wordml" wp14:textId="77777777">
       <w:pPr>
         <w:autoSpaceDE w:val="0"/>
         <w:autoSpaceDN w:val="0"/>
@@ -1517,7 +1517,7 @@
         <w:t xml:space="preserve"> people arrived in Ingushetia last week from</w:t>
       </w:r>
     </w:p>
-    <w:p>
+    <w:p xmlns:wp14="http://schemas.microsoft.com/office/word/2010/wordml" wp14:textId="77777777">
       <w:pPr>
         <w:autoSpaceDE w:val="0"/>
         <w:autoSpaceDN w:val="0"/>
@@ -1540,7 +1540,7 @@
         <w:t>Chechnya, and 763 returned for good.</w:t>
       </w:r>
     </w:p>
-    <w:p>
+    <w:p xmlns:wp14="http://schemas.microsoft.com/office/word/2010/wordml" wp14:textId="77777777">
       <w:pPr>
         <w:autoSpaceDE w:val="0"/>
         <w:autoSpaceDN w:val="0"/>
@@ -1563,7 +1563,7 @@
         <w:t>Most of the new arrivals are women and children from some of</w:t>
       </w:r>
     </w:p>
-    <w:p>
+    <w:p xmlns:wp14="http://schemas.microsoft.com/office/word/2010/wordml" wp14:textId="77777777">
       <w:pPr>
         <w:autoSpaceDE w:val="0"/>
         <w:autoSpaceDN w:val="0"/>
@@ -1597,7 +1597,7 @@
         <w:t xml:space="preserve"> most heavily destroyed locations in Chechnya. Many say they</w:t>
       </w:r>
     </w:p>
-    <w:p>
+    <w:p xmlns:wp14="http://schemas.microsoft.com/office/word/2010/wordml" wp14:textId="77777777">
       <w:pPr>
         <w:autoSpaceDE w:val="0"/>
         <w:autoSpaceDN w:val="0"/>
@@ -1631,7 +1631,7 @@
         <w:t xml:space="preserve"> like to return home, but are afraid to do so, because of lawlessness</w:t>
       </w:r>
     </w:p>
-    <w:p>
+    <w:p xmlns:wp14="http://schemas.microsoft.com/office/word/2010/wordml" wp14:textId="77777777">
       <w:pPr>
         <w:autoSpaceDE w:val="0"/>
         <w:autoSpaceDN w:val="0"/>
@@ -1665,7 +1665,7 @@
         <w:t xml:space="preserve"> reports that all males are being temporarily detained</w:t>
       </w:r>
     </w:p>
-    <w:p>
+    <w:p xmlns:wp14="http://schemas.microsoft.com/office/word/2010/wordml" wp14:textId="77777777">
       <w:pPr>
         <w:autoSpaceDE w:val="0"/>
         <w:autoSpaceDN w:val="0"/>
@@ -1699,7 +1699,7 @@
         <w:t xml:space="preserve"> identification purposes.</w:t>
       </w:r>
     </w:p>
-    <w:p>
+    <w:p xmlns:wp14="http://schemas.microsoft.com/office/word/2010/wordml" wp14:textId="77777777">
       <w:pPr>
         <w:autoSpaceDE w:val="0"/>
         <w:autoSpaceDN w:val="0"/>
@@ -1722,7 +1722,7 @@
         <w:t>The internally displaced persons told UNHCR monitors that in</w:t>
       </w:r>
     </w:p>
-    <w:p>
+    <w:p xmlns:wp14="http://schemas.microsoft.com/office/word/2010/wordml" wp14:textId="77777777">
       <w:pPr>
         <w:autoSpaceDE w:val="0"/>
         <w:autoSpaceDN w:val="0"/>
@@ -1777,7 +1777,7 @@
         <w:t xml:space="preserve"> district, all males aged 15 and older are detained by the</w:t>
       </w:r>
     </w:p>
-    <w:p>
+    <w:p xmlns:wp14="http://schemas.microsoft.com/office/word/2010/wordml" wp14:textId="77777777">
       <w:pPr>
         <w:autoSpaceDE w:val="0"/>
         <w:autoSpaceDN w:val="0"/>
@@ -1811,7 +1811,7 @@
         <w:t xml:space="preserve"> police, the Ministry of Interior Affairs, for purposes of establishing</w:t>
       </w:r>
     </w:p>
-    <w:p>
+    <w:p xmlns:wp14="http://schemas.microsoft.com/office/word/2010/wordml" wp14:textId="77777777">
       <w:pPr>
         <w:autoSpaceDE w:val="0"/>
         <w:autoSpaceDN w:val="0"/>
@@ -1845,7 +1845,7 @@
         <w:t xml:space="preserve"> identity. And they said that some of these men remain</w:t>
       </w:r>
     </w:p>
-    <w:p>
+    <w:p xmlns:wp14="http://schemas.microsoft.com/office/word/2010/wordml" wp14:textId="77777777">
       <w:pPr>
         <w:autoSpaceDE w:val="0"/>
         <w:autoSpaceDN w:val="0"/>
@@ -1879,7 +1879,7 @@
         <w:t xml:space="preserve"> detention.</w:t>
       </w:r>
     </w:p>
-    <w:p>
+    <w:p xmlns:wp14="http://schemas.microsoft.com/office/word/2010/wordml" wp14:textId="77777777">
       <w:pPr>
         <w:autoSpaceDE w:val="0"/>
         <w:autoSpaceDN w:val="0"/>
@@ -1902,7 +1902,7 @@
         <w:t>Additional protection concerns outside Chechnya for us are the</w:t>
       </w:r>
     </w:p>
-    <w:p>
+    <w:p xmlns:wp14="http://schemas.microsoft.com/office/word/2010/wordml" wp14:textId="77777777">
       <w:pPr>
         <w:autoSpaceDE w:val="0"/>
         <w:autoSpaceDN w:val="0"/>
@@ -1936,7 +1936,7 @@
         <w:t xml:space="preserve"> of legal status and necessary documentation for IDPs to access</w:t>
       </w:r>
     </w:p>
-    <w:p>
+    <w:p xmlns:wp14="http://schemas.microsoft.com/office/word/2010/wordml" wp14:textId="77777777">
       <w:pPr>
         <w:autoSpaceDE w:val="0"/>
         <w:autoSpaceDN w:val="0"/>
@@ -1970,7 +1970,7 @@
         <w:t xml:space="preserve"> provided assistance and to be able to move about freely; and</w:t>
       </w:r>
     </w:p>
-    <w:p>
+    <w:p xmlns:wp14="http://schemas.microsoft.com/office/word/2010/wordml" wp14:textId="77777777">
       <w:pPr>
         <w:autoSpaceDE w:val="0"/>
         <w:autoSpaceDN w:val="0"/>
@@ -2004,7 +2004,7 @@
         <w:t xml:space="preserve"> continuing fear that in some instances, IDPs are being forced</w:t>
       </w:r>
     </w:p>
-    <w:p>
+    <w:p xmlns:wp14="http://schemas.microsoft.com/office/word/2010/wordml" wp14:textId="77777777">
       <w:pPr>
         <w:autoSpaceDE w:val="0"/>
         <w:autoSpaceDN w:val="0"/>
@@ -2038,7 +2038,7 @@
         <w:t xml:space="preserve"> return to Chechnya against their will. We have been working on</w:t>
       </w:r>
     </w:p>
-    <w:p>
+    <w:p xmlns:wp14="http://schemas.microsoft.com/office/word/2010/wordml" wp14:textId="77777777">
       <w:pPr>
         <w:autoSpaceDE w:val="0"/>
         <w:autoSpaceDN w:val="0"/>
@@ -2072,7 +2072,7 @@
         <w:t xml:space="preserve"> problem, and we think we may have it solved.</w:t>
       </w:r>
     </w:p>
-    <w:p>
+    <w:p xmlns:wp14="http://schemas.microsoft.com/office/word/2010/wordml" wp14:textId="77777777">
       <w:pPr>
         <w:autoSpaceDE w:val="0"/>
         <w:autoSpaceDN w:val="0"/>
@@ -2095,7 +2095,7 @@
         <w:t>Persuasion to leave Ingushetia is accomplished sometimes by refusal</w:t>
       </w:r>
     </w:p>
-    <w:p>
+    <w:p xmlns:wp14="http://schemas.microsoft.com/office/word/2010/wordml" wp14:textId="77777777">
       <w:pPr>
         <w:autoSpaceDE w:val="0"/>
         <w:autoSpaceDN w:val="0"/>
@@ -2129,7 +2129,7 @@
         <w:t xml:space="preserve"> register new arrivals, particularly those from the Russian controlled</w:t>
       </w:r>
     </w:p>
-    <w:p>
+    <w:p xmlns:wp14="http://schemas.microsoft.com/office/word/2010/wordml" wp14:textId="77777777">
       <w:pPr>
         <w:autoSpaceDE w:val="0"/>
         <w:autoSpaceDN w:val="0"/>
@@ -2163,7 +2163,7 @@
         <w:t xml:space="preserve"> of Chechnya, for assistance, by de-registering</w:t>
       </w:r>
     </w:p>
-    <w:p>
+    <w:p xmlns:wp14="http://schemas.microsoft.com/office/word/2010/wordml" wp14:textId="77777777">
       <w:pPr>
         <w:autoSpaceDE w:val="0"/>
         <w:autoSpaceDN w:val="0"/>
@@ -2197,7 +2197,7 @@
         <w:t>, or by cutting the levels of assistance provided to them.</w:t>
       </w:r>
     </w:p>
-    <w:p>
+    <w:p xmlns:wp14="http://schemas.microsoft.com/office/word/2010/wordml" wp14:textId="77777777">
       <w:pPr>
         <w:autoSpaceDE w:val="0"/>
         <w:autoSpaceDN w:val="0"/>
@@ -2220,7 +2220,7 @@
         <w:t>Reports by human rights organizations—which we will hear</w:t>
       </w:r>
     </w:p>
-    <w:p>
+    <w:p xmlns:wp14="http://schemas.microsoft.com/office/word/2010/wordml" wp14:textId="77777777">
       <w:pPr>
         <w:autoSpaceDE w:val="0"/>
         <w:autoSpaceDN w:val="0"/>
@@ -2254,7 +2254,7 @@
         <w:t xml:space="preserve"> later—and from journalists about atrocities and gross human</w:t>
       </w:r>
     </w:p>
-    <w:p>
+    <w:p xmlns:wp14="http://schemas.microsoft.com/office/word/2010/wordml" wp14:textId="77777777">
       <w:pPr>
         <w:autoSpaceDE w:val="0"/>
         <w:autoSpaceDN w:val="0"/>
@@ -2288,7 +2288,7 @@
         <w:t xml:space="preserve"> violations in Chechnya, both in the detention camps set up</w:t>
       </w:r>
     </w:p>
-    <w:p>
+    <w:p xmlns:wp14="http://schemas.microsoft.com/office/word/2010/wordml" wp14:textId="77777777">
       <w:pPr>
         <w:autoSpaceDE w:val="0"/>
         <w:autoSpaceDN w:val="0"/>
@@ -2322,7 +2322,7 @@
         <w:t xml:space="preserve"> Russian troops and in the towns to which Chechens have tried</w:t>
       </w:r>
     </w:p>
-    <w:p>
+    <w:p xmlns:wp14="http://schemas.microsoft.com/office/word/2010/wordml" wp14:textId="77777777">
       <w:pPr>
         <w:autoSpaceDE w:val="0"/>
         <w:autoSpaceDN w:val="0"/>
@@ -2356,7 +2356,7 @@
         <w:t xml:space="preserve"> return, appear to be corroborated, at least in part, by the daily</w:t>
       </w:r>
     </w:p>
-    <w:p>
+    <w:p xmlns:wp14="http://schemas.microsoft.com/office/word/2010/wordml" wp14:textId="77777777">
       <w:pPr>
         <w:autoSpaceDE w:val="0"/>
         <w:autoSpaceDN w:val="0"/>
@@ -2390,7 +2390,7 @@
         <w:t xml:space="preserve"> carried out by UNHCR monitors. We are putting some</w:t>
       </w:r>
     </w:p>
-    <w:p>
+    <w:p xmlns:wp14="http://schemas.microsoft.com/office/word/2010/wordml" wp14:textId="77777777">
       <w:pPr>
         <w:autoSpaceDE w:val="0"/>
         <w:autoSpaceDN w:val="0"/>
@@ -2424,7 +2424,7 @@
         <w:t xml:space="preserve"> in place to check out the reports more systematically.</w:t>
       </w:r>
     </w:p>
-    <w:p>
+    <w:p xmlns:wp14="http://schemas.microsoft.com/office/word/2010/wordml" wp14:textId="77777777">
       <w:pPr>
         <w:autoSpaceDE w:val="0"/>
         <w:autoSpaceDN w:val="0"/>
@@ -2447,7 +2447,7 @@
         <w:t>An officer devoted entirely to what we call protection issues was</w:t>
       </w:r>
     </w:p>
-    <w:p>
+    <w:p xmlns:wp14="http://schemas.microsoft.com/office/word/2010/wordml" wp14:textId="77777777">
       <w:pPr>
         <w:autoSpaceDE w:val="0"/>
         <w:autoSpaceDN w:val="0"/>
@@ -2481,7 +2481,7 @@
         <w:t xml:space="preserve"> to the area last week and is in the process of training 18 protection</w:t>
       </w:r>
     </w:p>
-    <w:p>
+    <w:p xmlns:wp14="http://schemas.microsoft.com/office/word/2010/wordml" wp14:textId="77777777">
       <w:pPr>
         <w:autoSpaceDE w:val="0"/>
         <w:autoSpaceDN w:val="0"/>
@@ -2515,7 +2515,7 @@
         <w:t xml:space="preserve"> to be able to tell us what is really happening.</w:t>
       </w:r>
     </w:p>
-    <w:p>
+    <w:p xmlns:wp14="http://schemas.microsoft.com/office/word/2010/wordml" wp14:textId="77777777">
       <w:pPr>
         <w:autoSpaceDE w:val="0"/>
         <w:autoSpaceDN w:val="0"/>
@@ -2538,7 +2538,7 @@
         <w:t>UNHCR, however, as in similar conflict situations has certain reporting</w:t>
       </w:r>
     </w:p>
-    <w:p>
+    <w:p xmlns:wp14="http://schemas.microsoft.com/office/word/2010/wordml" wp14:textId="77777777">
       <w:pPr>
         <w:autoSpaceDE w:val="0"/>
         <w:autoSpaceDN w:val="0"/>
@@ -2572,7 +2572,7 @@
         <w:t xml:space="preserve"> in order to preserve its impartial presence, protect</w:t>
       </w:r>
     </w:p>
-    <w:p>
+    <w:p xmlns:wp14="http://schemas.microsoft.com/office/word/2010/wordml" wp14:textId="77777777">
       <w:pPr>
         <w:autoSpaceDE w:val="0"/>
         <w:autoSpaceDN w:val="0"/>
@@ -2606,7 +2606,7 @@
         <w:t xml:space="preserve"> IDPs, our staff and the assistance program itself.</w:t>
       </w:r>
     </w:p>
-    <w:p>
+    <w:p xmlns:wp14="http://schemas.microsoft.com/office/word/2010/wordml" wp14:textId="77777777">
       <w:pPr>
         <w:autoSpaceDE w:val="0"/>
         <w:autoSpaceDN w:val="0"/>
@@ -2629,7 +2629,7 @@
         <w:t>We deal with this by sharing verified reports with those agencies</w:t>
       </w:r>
     </w:p>
-    <w:p>
+    <w:p xmlns:wp14="http://schemas.microsoft.com/office/word/2010/wordml" wp14:textId="77777777">
       <w:pPr>
         <w:autoSpaceDE w:val="0"/>
         <w:autoSpaceDN w:val="0"/>
@@ -2663,7 +2663,7 @@
         <w:t xml:space="preserve"> mandated task it is to monitor human rights conditions.</w:t>
       </w:r>
     </w:p>
-    <w:p>
+    <w:p xmlns:wp14="http://schemas.microsoft.com/office/word/2010/wordml" wp14:textId="77777777">
       <w:pPr>
         <w:autoSpaceDE w:val="0"/>
         <w:autoSpaceDN w:val="0"/>
@@ -2686,7 +2686,7 @@
         <w:t>The appointment of the former head of the Federal Migration</w:t>
       </w:r>
     </w:p>
-    <w:p>
+    <w:p xmlns:wp14="http://schemas.microsoft.com/office/word/2010/wordml" wp14:textId="77777777">
       <w:pPr>
         <w:autoSpaceDE w:val="0"/>
         <w:autoSpaceDN w:val="0"/>
@@ -2720,7 +2720,7 @@
         <w:t xml:space="preserve"> to investigate alleged human rights abuses in Chechnya</w:t>
       </w:r>
     </w:p>
-    <w:p>
+    <w:p xmlns:wp14="http://schemas.microsoft.com/office/word/2010/wordml" wp14:textId="77777777">
       <w:pPr>
         <w:autoSpaceDE w:val="0"/>
         <w:autoSpaceDN w:val="0"/>
@@ -2754,7 +2754,7 @@
         <w:t xml:space="preserve"> the opening up of a passport service in Chechnya, which has</w:t>
       </w:r>
     </w:p>
-    <w:p>
+    <w:p xmlns:wp14="http://schemas.microsoft.com/office/word/2010/wordml" wp14:textId="77777777">
       <w:pPr>
         <w:autoSpaceDE w:val="0"/>
         <w:autoSpaceDN w:val="0"/>
@@ -2788,7 +2788,7 @@
         <w:t xml:space="preserve"> been available for the past four years, has given rise to some</w:t>
       </w:r>
     </w:p>
-    <w:p>
+    <w:p xmlns:wp14="http://schemas.microsoft.com/office/word/2010/wordml" wp14:textId="77777777">
       <w:pPr>
         <w:autoSpaceDE w:val="0"/>
         <w:autoSpaceDN w:val="0"/>
@@ -2822,7 +2822,7 @@
         <w:t xml:space="preserve"> that the situation may begin to improve shortly.</w:t>
       </w:r>
     </w:p>
-    <w:p>
+    <w:p xmlns:wp14="http://schemas.microsoft.com/office/word/2010/wordml" wp14:textId="77777777">
       <w:pPr>
         <w:autoSpaceDE w:val="0"/>
         <w:autoSpaceDN w:val="0"/>
@@ -2845,7 +2845,7 @@
         <w:t>In terms of the future of the operation, following an inter-agency</w:t>
       </w:r>
     </w:p>
-    <w:p>
+    <w:p xmlns:wp14="http://schemas.microsoft.com/office/word/2010/wordml" wp14:textId="77777777">
       <w:pPr>
         <w:autoSpaceDE w:val="0"/>
         <w:autoSpaceDN w:val="0"/>
@@ -2879,7 +2879,7 @@
         <w:t xml:space="preserve"> mission to Ingushetia and just inside the northern Russian-</w:t>
       </w:r>
     </w:p>
-    <w:p>
+    <w:p xmlns:wp14="http://schemas.microsoft.com/office/word/2010/wordml" wp14:textId="77777777">
       <w:pPr>
         <w:autoSpaceDE w:val="0"/>
         <w:autoSpaceDN w:val="0"/>
@@ -2913,7 +2913,7 @@
         <w:t xml:space="preserve"> Chechnya, in the first week of February, which</w:t>
       </w:r>
     </w:p>
-    <w:p>
+    <w:p xmlns:wp14="http://schemas.microsoft.com/office/word/2010/wordml" wp14:textId="77777777">
       <w:pPr>
         <w:autoSpaceDE w:val="0"/>
         <w:autoSpaceDN w:val="0"/>
@@ -2947,7 +2947,7 @@
         <w:t xml:space="preserve"> conditions in the established camps reasonable, but much</w:t>
       </w:r>
     </w:p>
-    <w:p>
+    <w:p xmlns:wp14="http://schemas.microsoft.com/office/word/2010/wordml" wp14:textId="77777777">
       <w:pPr>
         <w:autoSpaceDE w:val="0"/>
         <w:autoSpaceDN w:val="0"/>
@@ -2981,7 +2981,7 @@
         <w:t xml:space="preserve"> standard in the spontaneous settlements and only slightly</w:t>
       </w:r>
     </w:p>
-    <w:p>
+    <w:p xmlns:wp14="http://schemas.microsoft.com/office/word/2010/wordml" wp14:textId="77777777">
       <w:pPr>
         <w:autoSpaceDE w:val="0"/>
         <w:autoSpaceDN w:val="0"/>
@@ -3015,7 +3015,7 @@
         <w:t xml:space="preserve"> in the host families, an appeal for funds should be issued</w:t>
       </w:r>
     </w:p>
-    <w:p>
+    <w:p xmlns:wp14="http://schemas.microsoft.com/office/word/2010/wordml" wp14:textId="77777777">
       <w:pPr>
         <w:autoSpaceDE w:val="0"/>
         <w:autoSpaceDN w:val="0"/>
@@ -3049,7 +3049,7 @@
         <w:t xml:space="preserve"> today or tomorrow covering the period through 30 June.</w:t>
       </w:r>
     </w:p>
-    <w:p>
+    <w:p xmlns:wp14="http://schemas.microsoft.com/office/word/2010/wordml" wp14:textId="77777777">
       <w:pPr>
         <w:autoSpaceDE w:val="0"/>
         <w:autoSpaceDN w:val="0"/>
@@ -3072,7 +3072,7 @@
         <w:t>Continuing emphasis will be placed on water and sanitation with</w:t>
       </w:r>
     </w:p>
-    <w:p>
+    <w:p xmlns:wp14="http://schemas.microsoft.com/office/word/2010/wordml" wp14:textId="77777777">
       <w:pPr>
         <w:autoSpaceDE w:val="0"/>
         <w:autoSpaceDN w:val="0"/>
@@ -3106,7 +3106,7 @@
         <w:t xml:space="preserve"> intention to upgrade and rehabilitate a failing Ingushetia infrastructure.</w:t>
       </w:r>
     </w:p>
-    <w:p>
+    <w:p xmlns:wp14="http://schemas.microsoft.com/office/word/2010/wordml" wp14:textId="77777777">
       <w:pPr>
         <w:autoSpaceDE w:val="0"/>
         <w:autoSpaceDN w:val="0"/>
@@ -3129,7 +3129,7 @@
         <w:t>Much more emphasis will be placed on shelter, with the main</w:t>
       </w:r>
     </w:p>
-    <w:p>
+    <w:p xmlns:wp14="http://schemas.microsoft.com/office/word/2010/wordml" wp14:textId="77777777">
       <w:pPr>
         <w:autoSpaceDE w:val="0"/>
         <w:autoSpaceDN w:val="0"/>
@@ -3163,7 +3163,7 @@
         <w:t xml:space="preserve"> being to repair and improve the host family living compounds.</w:t>
       </w:r>
     </w:p>
-    <w:p>
+    <w:p xmlns:wp14="http://schemas.microsoft.com/office/word/2010/wordml" wp14:textId="77777777">
       <w:pPr>
         <w:autoSpaceDE w:val="0"/>
         <w:autoSpaceDN w:val="0"/>
@@ -3186,7 +3186,7 @@
         <w:t>In addition, some food assistance will be required for the host families.</w:t>
       </w:r>
     </w:p>
-    <w:p>
+    <w:p xmlns:wp14="http://schemas.microsoft.com/office/word/2010/wordml" wp14:textId="77777777">
       <w:pPr>
         <w:autoSpaceDE w:val="0"/>
         <w:autoSpaceDN w:val="0"/>
@@ -3209,7 +3209,7 @@
         <w:t>For the first inter-agency appeal the first part of this year was</w:t>
       </w:r>
     </w:p>
-    <w:p>
+    <w:p xmlns:wp14="http://schemas.microsoft.com/office/word/2010/wordml" wp14:textId="77777777">
       <w:pPr>
         <w:autoSpaceDE w:val="0"/>
         <w:autoSpaceDN w:val="0"/>
@@ -3243,7 +3243,7 @@
         <w:t xml:space="preserve"> $16.2 million and we raised a total of $14.1 million from the</w:t>
       </w:r>
     </w:p>
-    <w:p>
+    <w:p xmlns:wp14="http://schemas.microsoft.com/office/word/2010/wordml" wp14:textId="77777777">
       <w:pPr>
         <w:autoSpaceDE w:val="0"/>
         <w:autoSpaceDN w:val="0"/>
@@ -3266,7 +3266,7 @@
         <w:t>United States, Canada, European governments, Japan and the</w:t>
       </w:r>
     </w:p>
-    <w:p>
+    <w:p xmlns:wp14="http://schemas.microsoft.com/office/word/2010/wordml" wp14:textId="77777777">
       <w:pPr>
         <w:autoSpaceDE w:val="0"/>
         <w:autoSpaceDN w:val="0"/>
@@ -3289,7 +3289,7 @@
         <w:t>Czech Republic.</w:t>
       </w:r>
     </w:p>
-    <w:p>
+    <w:p xmlns:wp14="http://schemas.microsoft.com/office/word/2010/wordml" wp14:textId="77777777">
       <w:pPr>
         <w:autoSpaceDE w:val="0"/>
         <w:autoSpaceDN w:val="0"/>
@@ -3312,7 +3312,7 @@
         <w:t>Particularly since the fall of Grozny, since when the Russian</w:t>
       </w:r>
     </w:p>
-    <w:p>
+    <w:p xmlns:wp14="http://schemas.microsoft.com/office/word/2010/wordml" wp14:textId="77777777">
       <w:pPr>
         <w:autoSpaceDE w:val="0"/>
         <w:autoSpaceDN w:val="0"/>
@@ -3346,7 +3346,7 @@
         <w:t xml:space="preserve"> to control the major part of Chechnya, we have been asked</w:t>
       </w:r>
     </w:p>
-    <w:p>
+    <w:p xmlns:wp14="http://schemas.microsoft.com/office/word/2010/wordml" wp14:textId="77777777">
       <w:pPr>
         <w:autoSpaceDE w:val="0"/>
         <w:autoSpaceDN w:val="0"/>
@@ -3380,7 +3380,7 @@
         <w:t xml:space="preserve"> we have an intention to function inside Chechnya.</w:t>
       </w:r>
     </w:p>
-    <w:p>
+    <w:p xmlns:wp14="http://schemas.microsoft.com/office/word/2010/wordml" wp14:textId="77777777">
       <w:pPr>
         <w:autoSpaceDE w:val="0"/>
         <w:autoSpaceDN w:val="0"/>
@@ -3403,7 +3403,7 @@
         <w:t>Our opinion is that the situation is not safe yet for the majority</w:t>
       </w:r>
     </w:p>
-    <w:p>
+    <w:p xmlns:wp14="http://schemas.microsoft.com/office/word/2010/wordml" wp14:textId="77777777">
       <w:pPr>
         <w:autoSpaceDE w:val="0"/>
         <w:autoSpaceDN w:val="0"/>
@@ -3437,7 +3437,7 @@
         <w:t xml:space="preserve"> Chechens to return and we would, therefore, not encourage them</w:t>
       </w:r>
     </w:p>
-    <w:p>
+    <w:p xmlns:wp14="http://schemas.microsoft.com/office/word/2010/wordml" wp14:textId="77777777">
       <w:pPr>
         <w:autoSpaceDE w:val="0"/>
         <w:autoSpaceDN w:val="0"/>
@@ -3471,7 +3471,7 @@
         <w:t xml:space="preserve"> return at this stage. The recent human rights reports make us</w:t>
       </w:r>
     </w:p>
-    <w:p>
+    <w:p xmlns:wp14="http://schemas.microsoft.com/office/word/2010/wordml" wp14:textId="77777777">
       <w:pPr>
         <w:autoSpaceDE w:val="0"/>
         <w:autoSpaceDN w:val="0"/>
@@ -3506,7 +3506,7 @@
         <w:t xml:space="preserve"> more cautious.</w:t>
       </w:r>
     </w:p>
-    <w:p>
+    <w:p xmlns:wp14="http://schemas.microsoft.com/office/word/2010/wordml" wp14:textId="77777777">
       <w:pPr>
         <w:autoSpaceDE w:val="0"/>
         <w:autoSpaceDN w:val="0"/>
@@ -3529,7 +3529,7 @@
         <w:t>The second concern is that we cannot yet mount an assistance</w:t>
       </w:r>
     </w:p>
-    <w:p>
+    <w:p xmlns:wp14="http://schemas.microsoft.com/office/word/2010/wordml" wp14:textId="77777777">
       <w:pPr>
         <w:autoSpaceDE w:val="0"/>
         <w:autoSpaceDN w:val="0"/>
@@ -3563,7 +3563,7 @@
         <w:t xml:space="preserve"> of significant scale, since we cannot send international</w:t>
       </w:r>
     </w:p>
-    <w:p>
+    <w:p xmlns:wp14="http://schemas.microsoft.com/office/word/2010/wordml" wp14:textId="77777777">
       <w:pPr>
         <w:autoSpaceDE w:val="0"/>
         <w:autoSpaceDN w:val="0"/>
@@ -3597,7 +3597,7 @@
         <w:t xml:space="preserve"> into Chechnya yet, even on mission, to ensure proper control</w:t>
       </w:r>
     </w:p>
-    <w:p>
+    <w:p xmlns:wp14="http://schemas.microsoft.com/office/word/2010/wordml" wp14:textId="77777777">
       <w:pPr>
         <w:autoSpaceDE w:val="0"/>
         <w:autoSpaceDN w:val="0"/>
@@ -3631,7 +3631,7 @@
         <w:t xml:space="preserve"> the implementation of such an operation—due to the omnipresent</w:t>
       </w:r>
     </w:p>
-    <w:p>
+    <w:p xmlns:wp14="http://schemas.microsoft.com/office/word/2010/wordml" wp14:textId="77777777">
       <w:pPr>
         <w:autoSpaceDE w:val="0"/>
         <w:autoSpaceDN w:val="0"/>
@@ -3665,7 +3665,7 @@
         <w:t xml:space="preserve"> undiminished security risks, not only as a result of the</w:t>
       </w:r>
     </w:p>
-    <w:p>
+    <w:p xmlns:wp14="http://schemas.microsoft.com/office/word/2010/wordml" wp14:textId="77777777">
       <w:pPr>
         <w:autoSpaceDE w:val="0"/>
         <w:autoSpaceDN w:val="0"/>
@@ -3699,7 +3699,7 @@
         <w:t>, but also from criminals.</w:t>
       </w:r>
     </w:p>
-    <w:p>
+    <w:p xmlns:wp14="http://schemas.microsoft.com/office/word/2010/wordml" wp14:textId="77777777">
       <w:pPr>
         <w:autoSpaceDE w:val="0"/>
         <w:autoSpaceDN w:val="0"/>
@@ -3722,7 +3722,7 @@
         <w:t>For the time being, UNHCR and its partners are setting up a</w:t>
       </w:r>
     </w:p>
-    <w:p>
+    <w:p xmlns:wp14="http://schemas.microsoft.com/office/word/2010/wordml" wp14:textId="77777777">
       <w:pPr>
         <w:autoSpaceDE w:val="0"/>
         <w:autoSpaceDN w:val="0"/>
@@ -3756,7 +3756,7 @@
         <w:t xml:space="preserve"> to provide assistance in Ingushetia for those who elect to</w:t>
       </w:r>
     </w:p>
-    <w:p>
+    <w:p xmlns:wp14="http://schemas.microsoft.com/office/word/2010/wordml" wp14:textId="77777777">
       <w:pPr>
         <w:autoSpaceDE w:val="0"/>
         <w:autoSpaceDN w:val="0"/>
@@ -3790,7 +3790,7 @@
         <w:t>. And we have developed plans to run our convoys across the</w:t>
       </w:r>
     </w:p>
-    <w:p>
+    <w:p xmlns:wp14="http://schemas.microsoft.com/office/word/2010/wordml" wp14:textId="77777777">
       <w:pPr>
         <w:autoSpaceDE w:val="0"/>
         <w:autoSpaceDN w:val="0"/>
@@ -3824,7 +3824,7 @@
         <w:t xml:space="preserve"> into Chechnya, depending upon the feedback in the coming</w:t>
       </w:r>
     </w:p>
-    <w:p>
+    <w:p xmlns:wp14="http://schemas.microsoft.com/office/word/2010/wordml" wp14:textId="77777777">
       <w:pPr>
         <w:autoSpaceDE w:val="0"/>
         <w:autoSpaceDN w:val="0"/>
@@ -3858,7 +3858,7 @@
         <w:t xml:space="preserve"> from yesterday’s first convoy.</w:t>
       </w:r>
     </w:p>
-    <w:p>
+    <w:p xmlns:wp14="http://schemas.microsoft.com/office/word/2010/wordml" wp14:textId="77777777">
       <w:pPr>
         <w:autoSpaceDE w:val="0"/>
         <w:autoSpaceDN w:val="0"/>
@@ -3881,7 +3881,7 @@
         <w:t>The U.N. Office of the Coordination for Humanitarian Affairs is</w:t>
       </w:r>
     </w:p>
-    <w:p>
+    <w:p xmlns:wp14="http://schemas.microsoft.com/office/word/2010/wordml" wp14:textId="77777777">
       <w:pPr>
         <w:autoSpaceDE w:val="0"/>
         <w:autoSpaceDN w:val="0"/>
@@ -3915,7 +3915,7 @@
         <w:t xml:space="preserve"> sending a mission to Moscow this afternoon to enter into discussions</w:t>
       </w:r>
     </w:p>
-    <w:p>
+    <w:p xmlns:wp14="http://schemas.microsoft.com/office/word/2010/wordml" wp14:textId="77777777">
       <w:pPr>
         <w:autoSpaceDE w:val="0"/>
         <w:autoSpaceDN w:val="0"/>
@@ -3949,7 +3949,7 @@
         <w:t xml:space="preserve"> setting up a possible assistance operation in</w:t>
       </w:r>
     </w:p>
-    <w:p>
+    <w:p xmlns:wp14="http://schemas.microsoft.com/office/word/2010/wordml" wp14:textId="77777777">
       <w:pPr>
         <w:autoSpaceDE w:val="0"/>
         <w:autoSpaceDN w:val="0"/>
@@ -3998,10 +3998,10 @@
         </w:rPr>
         <w:t xml:space="preserve"> </w:t>
       </w:r>
-      <w:bookmarkStart w:id="0" w:name="_GoBack"/>
+      <w:bookmarkStart w:name="_GoBack" w:id="0"/>
       <w:bookmarkEnd w:id="0"/>
     </w:p>
-    <w:p>
+    <w:p xmlns:wp14="http://schemas.microsoft.com/office/word/2010/wordml" wp14:textId="77777777">
       <w:pPr>
         <w:autoSpaceDE w:val="0"/>
         <w:autoSpaceDN w:val="0"/>
@@ -4024,7 +4024,7 @@
         <w:t>Well, from the humanitarian side, I have to say</w:t>
       </w:r>
     </w:p>
-    <w:p>
+    <w:p xmlns:wp14="http://schemas.microsoft.com/office/word/2010/wordml" wp14:textId="77777777">
       <w:pPr>
         <w:autoSpaceDE w:val="0"/>
         <w:autoSpaceDN w:val="0"/>
@@ -4058,7 +4058,7 @@
         <w:t xml:space="preserve"> we have very good support from the U.S. government, both in</w:t>
       </w:r>
     </w:p>
-    <w:p>
+    <w:p xmlns:wp14="http://schemas.microsoft.com/office/word/2010/wordml" wp14:textId="77777777">
       <w:pPr>
         <w:autoSpaceDE w:val="0"/>
         <w:autoSpaceDN w:val="0"/>
@@ -4092,7 +4092,7 @@
         <w:t xml:space="preserve"> of the things that they give us for our program, but also the</w:t>
       </w:r>
     </w:p>
-    <w:p>
+    <w:p xmlns:wp14="http://schemas.microsoft.com/office/word/2010/wordml" wp14:textId="77777777">
       <w:pPr>
         <w:autoSpaceDE w:val="0"/>
         <w:autoSpaceDN w:val="0"/>
@@ -4126,7 +4126,7 @@
         <w:t xml:space="preserve"> that they put on the Russian government for us to have</w:t>
       </w:r>
     </w:p>
-    <w:p>
+    <w:p xmlns:wp14="http://schemas.microsoft.com/office/word/2010/wordml" wp14:textId="77777777">
       <w:pPr>
         <w:autoSpaceDE w:val="0"/>
         <w:autoSpaceDN w:val="0"/>
@@ -4160,7 +4160,7 @@
         <w:t xml:space="preserve"> in Ingushetia and inside Chechnya.</w:t>
       </w:r>
     </w:p>
-    <w:p>
+    <w:p xmlns:wp14="http://schemas.microsoft.com/office/word/2010/wordml" wp14:textId="77777777">
       <w:pPr>
         <w:autoSpaceDE w:val="0"/>
         <w:autoSpaceDN w:val="0"/>
@@ -4183,7 +4183,7 @@
         <w:t>That being said, I think we should acknowledge that this is often</w:t>
       </w:r>
     </w:p>
-    <w:p>
+    <w:p xmlns:wp14="http://schemas.microsoft.com/office/word/2010/wordml" wp14:textId="77777777">
       <w:pPr>
         <w:autoSpaceDE w:val="0"/>
         <w:autoSpaceDN w:val="0"/>
@@ -4217,7 +4217,7 @@
         <w:t xml:space="preserve"> easier part, and something that we have to go beyond, because</w:t>
       </w:r>
     </w:p>
-    <w:p>
+    <w:p xmlns:wp14="http://schemas.microsoft.com/office/word/2010/wordml" wp14:textId="77777777">
       <w:pPr>
         <w:autoSpaceDE w:val="0"/>
         <w:autoSpaceDN w:val="0"/>
@@ -4251,7 +4251,7 @@
         <w:t xml:space="preserve"> often feel, as the humanitarian actors, we are put out in front</w:t>
       </w:r>
     </w:p>
-    <w:p>
+    <w:p xmlns:wp14="http://schemas.microsoft.com/office/word/2010/wordml" wp14:textId="77777777">
       <w:pPr>
         <w:autoSpaceDE w:val="0"/>
         <w:autoSpaceDN w:val="0"/>
@@ -4285,7 +4285,7 @@
         <w:t xml:space="preserve"> say we are doing something, salving the conscience of people</w:t>
       </w:r>
     </w:p>
-    <w:p>
+    <w:p xmlns:wp14="http://schemas.microsoft.com/office/word/2010/wordml" wp14:textId="77777777">
       <w:pPr>
         <w:autoSpaceDE w:val="0"/>
         <w:autoSpaceDN w:val="0"/>
@@ -4319,7 +4319,7 @@
         <w:t xml:space="preserve"> want to do something, so that they do not have to attack the</w:t>
       </w:r>
     </w:p>
-    <w:p>
+    <w:p xmlns:wp14="http://schemas.microsoft.com/office/word/2010/wordml" wp14:textId="77777777">
       <w:pPr>
         <w:autoSpaceDE w:val="0"/>
         <w:autoSpaceDN w:val="0"/>
@@ -4353,7 +4353,7 @@
         <w:t xml:space="preserve"> political problems and the real root causes of the problem.</w:t>
       </w:r>
     </w:p>
-    <w:p>
+    <w:p xmlns:wp14="http://schemas.microsoft.com/office/word/2010/wordml" wp14:textId="77777777">
       <w:pPr>
         <w:autoSpaceDE w:val="0"/>
         <w:autoSpaceDN w:val="0"/>
@@ -4376,7 +4376,7 @@
         <w:t>So we very much appreciate what we are able to do, but it is not</w:t>
       </w:r>
     </w:p>
-    <w:p>
+    <w:p xmlns:wp14="http://schemas.microsoft.com/office/word/2010/wordml" wp14:textId="77777777">
       <w:pPr>
         <w:autoSpaceDE w:val="0"/>
         <w:autoSpaceDN w:val="0"/>
@@ -4410,7 +4410,7 @@
         <w:t>. It is addressing the symptoms, and the other actors have</w:t>
       </w:r>
     </w:p>
-    <w:p>
+    <w:p xmlns:wp14="http://schemas.microsoft.com/office/word/2010/wordml" wp14:textId="77777777">
       <w:pPr>
         <w:autoSpaceDE w:val="0"/>
         <w:autoSpaceDN w:val="0"/>
@@ -4444,7 +4444,7 @@
         <w:t xml:space="preserve"> be there to solve the other problems.</w:t>
       </w:r>
     </w:p>
-    <w:p>
+    <w:p xmlns:wp14="http://schemas.microsoft.com/office/word/2010/wordml" wp14:textId="77777777">
       <w:pPr>
         <w:autoSpaceDE w:val="0"/>
         <w:autoSpaceDN w:val="0"/>
@@ -4467,7 +4467,7 @@
         <w:t>I would just add, as I mentioned in my statement,</w:t>
       </w:r>
     </w:p>
-    <w:p>
+    <w:p xmlns:wp14="http://schemas.microsoft.com/office/word/2010/wordml" wp14:textId="77777777">
       <w:pPr>
         <w:autoSpaceDE w:val="0"/>
         <w:autoSpaceDN w:val="0"/>
@@ -4501,7 +4501,7 @@
         <w:t xml:space="preserve"> we have had dealings with the new appointee, who is the director</w:t>
       </w:r>
     </w:p>
-    <w:p>
+    <w:p xmlns:wp14="http://schemas.microsoft.com/office/word/2010/wordml" wp14:textId="77777777">
       <w:pPr>
         <w:autoSpaceDE w:val="0"/>
         <w:autoSpaceDN w:val="0"/>
@@ -4535,7 +4535,7 @@
         <w:t xml:space="preserve"> the Federal Migration Service, which is our main interlocutor</w:t>
       </w:r>
     </w:p>
-    <w:p>
+    <w:p xmlns:wp14="http://schemas.microsoft.com/office/word/2010/wordml" wp14:textId="77777777">
       <w:pPr>
         <w:autoSpaceDE w:val="0"/>
         <w:autoSpaceDN w:val="0"/>
@@ -4569,7 +4569,7 @@
         <w:t xml:space="preserve"> Russia, and we are hopeful that he might do some of the</w:t>
       </w:r>
     </w:p>
-    <w:p>
+    <w:p xmlns:wp14="http://schemas.microsoft.com/office/word/2010/wordml" wp14:textId="77777777">
       <w:pPr>
         <w:autoSpaceDE w:val="0"/>
         <w:autoSpaceDN w:val="0"/>
@@ -4603,7 +4603,7 @@
         <w:t xml:space="preserve"> things, if, as you say, he gets an adequate staff, and the independents</w:t>
       </w:r>
     </w:p>
-    <w:p>
+    <w:p xmlns:wp14="http://schemas.microsoft.com/office/word/2010/wordml" wp14:textId="77777777">
       <w:pPr>
         <w:autoSpaceDE w:val="0"/>
         <w:autoSpaceDN w:val="0"/>
@@ -4637,7 +4637,7 @@
         <w:t xml:space="preserve"> need to be added to this whole process, as Mr.</w:t>
       </w:r>
     </w:p>
-    <w:p>
+    <w:p xmlns:wp14="http://schemas.microsoft.com/office/word/2010/wordml" wp14:textId="77777777">
       <w:pPr>
         <w:autoSpaceDE w:val="0"/>
         <w:autoSpaceDN w:val="0"/>
@@ -4671,7 +4671,7 @@
         <w:t xml:space="preserve"> said.</w:t>
       </w:r>
     </w:p>
-    <w:p>
+    <w:p xmlns:wp14="http://schemas.microsoft.com/office/word/2010/wordml" wp14:textId="77777777">
       <w:pPr>
         <w:autoSpaceDE w:val="0"/>
         <w:autoSpaceDN w:val="0"/>
@@ -4694,7 +4694,7 @@
         <w:t>I do not know about the capability of the Russian</w:t>
       </w:r>
     </w:p>
-    <w:p>
+    <w:p xmlns:wp14="http://schemas.microsoft.com/office/word/2010/wordml" wp14:textId="77777777">
       <w:pPr>
         <w:autoSpaceDE w:val="0"/>
         <w:autoSpaceDN w:val="0"/>
@@ -4728,7 +4728,7 @@
         <w:t>. I would say that we need, as Peter has said, independent</w:t>
       </w:r>
     </w:p>
-    <w:p>
+    <w:p xmlns:wp14="http://schemas.microsoft.com/office/word/2010/wordml" wp14:textId="77777777">
       <w:pPr>
         <w:autoSpaceDE w:val="0"/>
         <w:autoSpaceDN w:val="0"/>
@@ -4762,7 +4762,7 @@
         <w:t xml:space="preserve"> looking at this. We have put human rights monitors in, we</w:t>
       </w:r>
     </w:p>
-    <w:p>
+    <w:p xmlns:wp14="http://schemas.microsoft.com/office/word/2010/wordml" wp14:textId="77777777">
       <w:pPr>
         <w:autoSpaceDE w:val="0"/>
         <w:autoSpaceDN w:val="0"/>
@@ -4796,7 +4796,7 @@
         <w:t>. We hope that the UN High Commissioner for Human Rights</w:t>
       </w:r>
     </w:p>
-    <w:p>
+    <w:p xmlns:wp14="http://schemas.microsoft.com/office/word/2010/wordml" wp14:textId="77777777">
       <w:pPr>
         <w:autoSpaceDE w:val="0"/>
         <w:autoSpaceDN w:val="0"/>
@@ -4830,7 +4830,7 @@
         <w:t xml:space="preserve"> now take this on as well, and try to get to these people.</w:t>
       </w:r>
     </w:p>
-    <w:p>
+    <w:p xmlns:wp14="http://schemas.microsoft.com/office/word/2010/wordml" wp14:textId="77777777">
       <w:pPr>
         <w:autoSpaceDE w:val="0"/>
         <w:autoSpaceDN w:val="0"/>
@@ -4853,7 +4853,7 @@
         <w:t>Just to say, though, even with our work, with our humanitarian</w:t>
       </w:r>
     </w:p>
-    <w:p>
+    <w:p xmlns:wp14="http://schemas.microsoft.com/office/word/2010/wordml" wp14:textId="77777777">
       <w:pPr>
         <w:autoSpaceDE w:val="0"/>
         <w:autoSpaceDN w:val="0"/>
@@ -4887,7 +4887,7 @@
         <w:t>, we are truly well escorted at all times, and there are places</w:t>
       </w:r>
     </w:p>
-    <w:p>
+    <w:p xmlns:wp14="http://schemas.microsoft.com/office/word/2010/wordml" wp14:textId="77777777">
       <w:pPr>
         <w:autoSpaceDE w:val="0"/>
         <w:autoSpaceDN w:val="0"/>
@@ -4921,7 +4921,7 @@
         <w:t xml:space="preserve"> never are shown—</w:t>
       </w:r>
     </w:p>
-    <w:p>
+    <w:p xmlns:wp14="http://schemas.microsoft.com/office/word/2010/wordml" wp14:textId="77777777">
       <w:pPr>
         <w:autoSpaceDE w:val="0"/>
         <w:autoSpaceDN w:val="0"/>
@@ -4944,7 +4944,7 @@
         <w:t>We have asked for that ourselves, but we are not</w:t>
       </w:r>
     </w:p>
-    <w:p>
+    <w:p xmlns:wp14="http://schemas.microsoft.com/office/word/2010/wordml" wp14:textId="77777777">
       <w:pPr>
         <w:autoSpaceDE w:val="0"/>
         <w:autoSpaceDN w:val="0"/>
@@ -4978,7 +4978,7 @@
         <w:t>, even in Ingushetia, that we really have reached all the people</w:t>
       </w:r>
     </w:p>
-    <w:p>
+    <w:p xmlns:wp14="http://schemas.microsoft.com/office/word/2010/wordml" wp14:textId="77777777">
       <w:pPr>
         <w:autoSpaceDE w:val="0"/>
         <w:autoSpaceDN w:val="0"/>
@@ -5048,7 +5048,7 @@
         <w:t>Yes.</w:t>
       </w:r>
     </w:p>
-    <w:p>
+    <w:p xmlns:wp14="http://schemas.microsoft.com/office/word/2010/wordml" wp14:textId="77777777">
       <w:pPr>
         <w:autoSpaceDE w:val="0"/>
         <w:autoSpaceDN w:val="0"/>
@@ -5071,7 +5071,7 @@
         <w:t>Yes. This is outside my humanitarian scope, your</w:t>
       </w:r>
     </w:p>
-    <w:p>
+    <w:p xmlns:wp14="http://schemas.microsoft.com/office/word/2010/wordml" wp14:textId="77777777">
       <w:pPr>
         <w:autoSpaceDE w:val="0"/>
         <w:autoSpaceDN w:val="0"/>
@@ -5105,7 +5105,7 @@
         <w:t>, but I certainly would say that Islam is not the main feature</w:t>
       </w:r>
     </w:p>
-    <w:p>
+    <w:p xmlns:wp14="http://schemas.microsoft.com/office/word/2010/wordml" wp14:textId="77777777">
       <w:pPr>
         <w:autoSpaceDE w:val="0"/>
         <w:autoSpaceDN w:val="0"/>
@@ -5177,7 +5177,7 @@
         <w:t xml:space="preserve"> Islam.</w:t>
       </w:r>
     </w:p>
-    <w:p>
+    <w:p xmlns:wp14="http://schemas.microsoft.com/office/word/2010/wordml" wp14:textId="77777777">
       <w:pPr>
         <w:autoSpaceDE w:val="0"/>
         <w:autoSpaceDN w:val="0"/>
@@ -5200,7 +5200,7 @@
         <w:t>I think even when Peter spoke about the Chechen fighters, the</w:t>
       </w:r>
     </w:p>
-    <w:p>
+    <w:p xmlns:wp14="http://schemas.microsoft.com/office/word/2010/wordml" wp14:textId="77777777">
       <w:pPr>
         <w:autoSpaceDE w:val="0"/>
         <w:autoSpaceDN w:val="0"/>
@@ -5234,7 +5234,7 @@
         <w:t xml:space="preserve"> he was saying were the worst were the Muslim Chechens.</w:t>
       </w:r>
     </w:p>
-    <w:p>
+    <w:p xmlns:wp14="http://schemas.microsoft.com/office/word/2010/wordml" wp14:textId="77777777">
       <w:pPr>
         <w:autoSpaceDE w:val="0"/>
         <w:autoSpaceDN w:val="0"/>
@@ -5275,13 +5275,14 @@
         <w:t>to be aware of.</w:t>
       </w:r>
     </w:p>
-    <w:p/>
+    <w:p xmlns:wp14="http://schemas.microsoft.com/office/word/2010/wordml" wp14:textId="77777777"/>
     <w:sectPr>
       <w:headerReference w:type="default" r:id="rId6"/>
-      <w:pgSz w:w="12240" w:h="15840"/>
+      <w:pgSz w:w="12240" w:h="15840" w:orient="portrait"/>
       <w:pgMar w:top="1440" w:right="1440" w:bottom="1440" w:left="1440" w:header="720" w:footer="720" w:gutter="0"/>
       <w:cols w:space="720"/>
       <w:docGrid w:linePitch="360"/>
+      <w:footerReference w:type="default" r:id="R3e8c01c7c00c4e8e"/>
     </w:sectPr>
   </w:body>
 </w:document>
@@ -5290,7 +5291,7 @@
 <file path=word/endnotes.xml><?xml version="1.0" encoding="utf-8"?>
 <w:endnotes xmlns:wpc="http://schemas.microsoft.com/office/word/2010/wordprocessingCanvas" xmlns:mc="http://schemas.openxmlformats.org/markup-compatibility/2006" xmlns:o="urn:schemas-microsoft-com:office:office" xmlns:r="http://schemas.openxmlformats.org/officeDocument/2006/relationships" xmlns:m="http://schemas.openxmlformats.org/officeDocument/2006/math" xmlns:v="urn:schemas-microsoft-com:vml" xmlns:wp14="http://schemas.microsoft.com/office/word/2010/wordprocessingDrawing" xmlns:wp="http://schemas.openxmlformats.org/drawingml/2006/wordprocessingDrawing" xmlns:w10="urn:schemas-microsoft-com:office:word" xmlns:w="http://schemas.openxmlformats.org/wordprocessingml/2006/main" xmlns:w14="http://schemas.microsoft.com/office/word/2010/wordml" xmlns:w15="http://schemas.microsoft.com/office/word/2012/wordml" xmlns:wpg="http://schemas.microsoft.com/office/word/2010/wordprocessingGroup" xmlns:wpi="http://schemas.microsoft.com/office/word/2010/wordprocessingInk" xmlns:wne="http://schemas.microsoft.com/office/word/2006/wordml" xmlns:wps="http://schemas.microsoft.com/office/word/2010/wordprocessingShape" mc:Ignorable="w14 w15 wp14">
   <w:endnote w:type="separator" w:id="-1">
-    <w:p>
+    <w:p xmlns:wp14="http://schemas.microsoft.com/office/word/2010/wordml" wp14:textId="77777777">
       <w:pPr>
         <w:spacing w:after="0" w:line="240" w:lineRule="auto"/>
       </w:pPr>
@@ -5300,7 +5301,7 @@
     </w:p>
   </w:endnote>
   <w:endnote w:type="continuationSeparator" w:id="0">
-    <w:p>
+    <w:p xmlns:wp14="http://schemas.microsoft.com/office/word/2010/wordml" wp14:textId="77777777">
       <w:pPr>
         <w:spacing w:after="0" w:line="240" w:lineRule="auto"/>
       </w:pPr>
@@ -5310,12 +5311,80 @@
     </w:p>
   </w:endnote>
 </w:endnotes>
+</file>
+
+<file path=word/footer.xml><?xml version="1.0" encoding="utf-8"?>
+<w:ftr xmlns:w14="http://schemas.microsoft.com/office/word/2010/wordml" xmlns:w="http://schemas.openxmlformats.org/wordprocessingml/2006/main">
+  <w:tbl>
+    <w:tblPr>
+      <w:tblStyle w:val="TableNormal"/>
+      <w:bidiVisual w:val="0"/>
+      <w:tblW w:w="0" w:type="auto"/>
+      <w:tblLayout w:type="fixed"/>
+      <w:tblLook w:val="04A0" w:firstRow="1" w:lastRow="0" w:firstColumn="1" w:lastColumn="0" w:noHBand="0" w:noVBand="1"/>
+    </w:tblPr>
+    <w:tblGrid>
+      <w:gridCol w:w="3120"/>
+      <w:gridCol w:w="3120"/>
+      <w:gridCol w:w="3120"/>
+    </w:tblGrid>
+    <w:tr>
+      <w:tc>
+        <w:tcPr>
+          <w:tcW w:w="3120" w:type="dxa"/>
+          <w:tcMar/>
+        </w:tcPr>
+        <w:p>
+          <w:pPr>
+            <w:pStyle w:val="Header"/>
+            <w:bidi w:val="0"/>
+            <w:ind w:left="-115"/>
+            <w:jc w:val="left"/>
+          </w:pPr>
+        </w:p>
+      </w:tc>
+      <w:tc>
+        <w:tcPr>
+          <w:tcW w:w="3120" w:type="dxa"/>
+          <w:tcMar/>
+        </w:tcPr>
+        <w:p>
+          <w:pPr>
+            <w:pStyle w:val="Header"/>
+            <w:bidi w:val="0"/>
+            <w:jc w:val="center"/>
+          </w:pPr>
+        </w:p>
+      </w:tc>
+      <w:tc>
+        <w:tcPr>
+          <w:tcW w:w="3120" w:type="dxa"/>
+          <w:tcMar/>
+        </w:tcPr>
+        <w:p>
+          <w:pPr>
+            <w:pStyle w:val="Header"/>
+            <w:bidi w:val="0"/>
+            <w:ind w:right="-115"/>
+            <w:jc w:val="right"/>
+          </w:pPr>
+        </w:p>
+      </w:tc>
+    </w:tr>
+  </w:tbl>
+  <w:p>
+    <w:pPr>
+      <w:pStyle w:val="Footer"/>
+      <w:bidi w:val="0"/>
+    </w:pPr>
+  </w:p>
+</w:ftr>
 </file>
 
 <file path=word/footnotes.xml><?xml version="1.0" encoding="utf-8"?>
 <w:footnotes xmlns:wpc="http://schemas.microsoft.com/office/word/2010/wordprocessingCanvas" xmlns:mc="http://schemas.openxmlformats.org/markup-compatibility/2006" xmlns:o="urn:schemas-microsoft-com:office:office" xmlns:r="http://schemas.openxmlformats.org/officeDocument/2006/relationships" xmlns:m="http://schemas.openxmlformats.org/officeDocument/2006/math" xmlns:v="urn:schemas-microsoft-com:vml" xmlns:wp14="http://schemas.microsoft.com/office/word/2010/wordprocessingDrawing" xmlns:wp="http://schemas.openxmlformats.org/drawingml/2006/wordprocessingDrawing" xmlns:w10="urn:schemas-microsoft-com:office:word" xmlns:w="http://schemas.openxmlformats.org/wordprocessingml/2006/main" xmlns:w14="http://schemas.microsoft.com/office/word/2010/wordml" xmlns:w15="http://schemas.microsoft.com/office/word/2012/wordml" xmlns:wpg="http://schemas.microsoft.com/office/word/2010/wordprocessingGroup" xmlns:wpi="http://schemas.microsoft.com/office/word/2010/wordprocessingInk" xmlns:wne="http://schemas.microsoft.com/office/word/2006/wordml" xmlns:wps="http://schemas.microsoft.com/office/word/2010/wordprocessingShape" mc:Ignorable="w14 w15 wp14">
   <w:footnote w:type="separator" w:id="-1">
-    <w:p>
+    <w:p xmlns:wp14="http://schemas.microsoft.com/office/word/2010/wordml" wp14:textId="77777777">
       <w:pPr>
         <w:spacing w:after="0" w:line="240" w:lineRule="auto"/>
       </w:pPr>
@@ -5325,7 +5394,7 @@
     </w:p>
   </w:footnote>
   <w:footnote w:type="continuationSeparator" w:id="0">
-    <w:p>
+    <w:p xmlns:wp14="http://schemas.microsoft.com/office/word/2010/wordml" wp14:textId="77777777">
       <w:pPr>
         <w:spacing w:after="0" w:line="240" w:lineRule="auto"/>
       </w:pPr>
@@ -5339,7 +5408,7 @@
 
 <file path=word/header1.xml><?xml version="1.0" encoding="utf-8"?>
 <w:hdr xmlns:wpc="http://schemas.microsoft.com/office/word/2010/wordprocessingCanvas" xmlns:mc="http://schemas.openxmlformats.org/markup-compatibility/2006" xmlns:o="urn:schemas-microsoft-com:office:office" xmlns:r="http://schemas.openxmlformats.org/officeDocument/2006/relationships" xmlns:m="http://schemas.openxmlformats.org/officeDocument/2006/math" xmlns:v="urn:schemas-microsoft-com:vml" xmlns:wp14="http://schemas.microsoft.com/office/word/2010/wordprocessingDrawing" xmlns:wp="http://schemas.openxmlformats.org/drawingml/2006/wordprocessingDrawing" xmlns:w10="urn:schemas-microsoft-com:office:word" xmlns:w="http://schemas.openxmlformats.org/wordprocessingml/2006/main" xmlns:w14="http://schemas.microsoft.com/office/word/2010/wordml" xmlns:w15="http://schemas.microsoft.com/office/word/2012/wordml" xmlns:wpg="http://schemas.microsoft.com/office/word/2010/wordprocessingGroup" xmlns:wpi="http://schemas.microsoft.com/office/word/2010/wordprocessingInk" xmlns:wne="http://schemas.microsoft.com/office/word/2006/wordml" xmlns:wps="http://schemas.microsoft.com/office/word/2010/wordprocessingShape" mc:Ignorable="w14 w15 wp14">
-  <w:p>
+  <w:p xmlns:wp14="http://schemas.microsoft.com/office/word/2010/wordml" wp14:textId="77777777">
     <w:pPr>
       <w:pStyle w:val="Header"/>
     </w:pPr>
@@ -5353,10 +5422,14 @@
     </w:r>
     <w:r>
       <w:tab/>
+    </w:r>
+    <w:r>
       <w:t xml:space="preserve">Russia </w:t>
     </w:r>
     <w:r>
       <w:tab/>
+    </w:r>
+    <w:r>
       <w:t>March 1, 2000</w:t>
     </w:r>
   </w:p>
@@ -5364,11 +5437,11 @@
 </file>
 
 <file path=word/styles.xml><?xml version="1.0" encoding="utf-8"?>
-<w:styles xmlns:mc="http://schemas.openxmlformats.org/markup-compatibility/2006" xmlns:r="http://schemas.openxmlformats.org/officeDocument/2006/relationships" xmlns:w="http://schemas.openxmlformats.org/wordprocessingml/2006/main" xmlns:w14="http://schemas.microsoft.com/office/word/2010/wordml" xmlns:w15="http://schemas.microsoft.com/office/word/2012/wordml" mc:Ignorable="w14 w15">
+<w:styles xmlns:wp14="http://schemas.microsoft.com/office/word/2010/wordprocessingDrawing" xmlns:mc="http://schemas.openxmlformats.org/markup-compatibility/2006" xmlns:r="http://schemas.openxmlformats.org/officeDocument/2006/relationships" xmlns:w="http://schemas.openxmlformats.org/wordprocessingml/2006/main" xmlns:w14="http://schemas.microsoft.com/office/word/2010/wordml" xmlns:w15="http://schemas.microsoft.com/office/word/2012/wordml" mc:Ignorable="w14 w15 wp14">
   <w:docDefaults>
     <w:rPrDefault>
       <w:rPr>
-        <w:rFonts w:asciiTheme="minorHAnsi" w:eastAsiaTheme="minorHAnsi" w:hAnsiTheme="minorHAnsi" w:cstheme="minorBidi"/>
+        <w:rFonts w:asciiTheme="minorHAnsi" w:hAnsiTheme="minorHAnsi" w:eastAsiaTheme="minorHAnsi" w:cstheme="minorBidi"/>
         <w:sz w:val="22"/>
         <w:szCs w:val="22"/>
         <w:lang w:val="en-US" w:eastAsia="en-US" w:bidi="ar-SA"/>
@@ -5383,14 +5456,14 @@
   <w:latentStyles w:defLockedState="0" w:defUIPriority="99" w:defSemiHidden="0" w:defUnhideWhenUsed="0" w:defQFormat="0" w:count="371">
     <w:lsdException w:name="Normal" w:uiPriority="0" w:qFormat="1"/>
     <w:lsdException w:name="heading 1" w:uiPriority="9" w:qFormat="1"/>
-    <w:lsdException w:name="heading 2" w:semiHidden="1" w:uiPriority="9" w:unhideWhenUsed="1" w:qFormat="1"/>
-    <w:lsdException w:name="heading 3" w:semiHidden="1" w:uiPriority="9" w:unhideWhenUsed="1" w:qFormat="1"/>
-    <w:lsdException w:name="heading 4" w:semiHidden="1" w:uiPriority="9" w:unhideWhenUsed="1" w:qFormat="1"/>
-    <w:lsdException w:name="heading 5" w:semiHidden="1" w:uiPriority="9" w:unhideWhenUsed="1" w:qFormat="1"/>
-    <w:lsdException w:name="heading 6" w:semiHidden="1" w:uiPriority="9" w:unhideWhenUsed="1" w:qFormat="1"/>
-    <w:lsdException w:name="heading 7" w:semiHidden="1" w:uiPriority="9" w:unhideWhenUsed="1" w:qFormat="1"/>
-    <w:lsdException w:name="heading 8" w:semiHidden="1" w:uiPriority="9" w:unhideWhenUsed="1" w:qFormat="1"/>
-    <w:lsdException w:name="heading 9" w:semiHidden="1" w:uiPriority="9" w:unhideWhenUsed="1" w:qFormat="1"/>
+    <w:lsdException w:name="heading 2" w:uiPriority="9" w:semiHidden="1" w:unhideWhenUsed="1" w:qFormat="1"/>
+    <w:lsdException w:name="heading 3" w:uiPriority="9" w:semiHidden="1" w:unhideWhenUsed="1" w:qFormat="1"/>
+    <w:lsdException w:name="heading 4" w:uiPriority="9" w:semiHidden="1" w:unhideWhenUsed="1" w:qFormat="1"/>
+    <w:lsdException w:name="heading 5" w:uiPriority="9" w:semiHidden="1" w:unhideWhenUsed="1" w:qFormat="1"/>
+    <w:lsdException w:name="heading 6" w:uiPriority="9" w:semiHidden="1" w:unhideWhenUsed="1" w:qFormat="1"/>
+    <w:lsdException w:name="heading 7" w:uiPriority="9" w:semiHidden="1" w:unhideWhenUsed="1" w:qFormat="1"/>
+    <w:lsdException w:name="heading 8" w:uiPriority="9" w:semiHidden="1" w:unhideWhenUsed="1" w:qFormat="1"/>
+    <w:lsdException w:name="heading 9" w:uiPriority="9" w:semiHidden="1" w:unhideWhenUsed="1" w:qFormat="1"/>
     <w:lsdException w:name="index 1" w:semiHidden="1" w:unhideWhenUsed="1"/>
     <w:lsdException w:name="index 2" w:semiHidden="1" w:unhideWhenUsed="1"/>
     <w:lsdException w:name="index 3" w:semiHidden="1" w:unhideWhenUsed="1"/>
@@ -5400,22 +5473,22 @@
     <w:lsdException w:name="index 7" w:semiHidden="1" w:unhideWhenUsed="1"/>
     <w:lsdException w:name="index 8" w:semiHidden="1" w:unhideWhenUsed="1"/>
     <w:lsdException w:name="index 9" w:semiHidden="1" w:unhideWhenUsed="1"/>
-    <w:lsdException w:name="toc 1" w:semiHidden="1" w:uiPriority="39" w:unhideWhenUsed="1"/>
-    <w:lsdException w:name="toc 2" w:semiHidden="1" w:uiPriority="39" w:unhideWhenUsed="1"/>
-    <w:lsdException w:name="toc 3" w:semiHidden="1" w:uiPriority="39" w:unhideWhenUsed="1"/>
-    <w:lsdException w:name="toc 4" w:semiHidden="1" w:uiPriority="39" w:unhideWhenUsed="1"/>
-    <w:lsdException w:name="toc 5" w:semiHidden="1" w:uiPriority="39" w:unhideWhenUsed="1"/>
-    <w:lsdException w:name="toc 6" w:semiHidden="1" w:uiPriority="39" w:unhideWhenUsed="1"/>
-    <w:lsdException w:name="toc 7" w:semiHidden="1" w:uiPriority="39" w:unhideWhenUsed="1"/>
-    <w:lsdException w:name="toc 8" w:semiHidden="1" w:uiPriority="39" w:unhideWhenUsed="1"/>
-    <w:lsdException w:name="toc 9" w:semiHidden="1" w:uiPriority="39" w:unhideWhenUsed="1"/>
+    <w:lsdException w:name="toc 1" w:uiPriority="39" w:semiHidden="1" w:unhideWhenUsed="1"/>
+    <w:lsdException w:name="toc 2" w:uiPriority="39" w:semiHidden="1" w:unhideWhenUsed="1"/>
+    <w:lsdException w:name="toc 3" w:uiPriority="39" w:semiHidden="1" w:unhideWhenUsed="1"/>
+    <w:lsdException w:name="toc 4" w:uiPriority="39" w:semiHidden="1" w:unhideWhenUsed="1"/>
+    <w:lsdException w:name="toc 5" w:uiPriority="39" w:semiHidden="1" w:unhideWhenUsed="1"/>
+    <w:lsdException w:name="toc 6" w:uiPriority="39" w:semiHidden="1" w:unhideWhenUsed="1"/>
+    <w:lsdException w:name="toc 7" w:uiPriority="39" w:semiHidden="1" w:unhideWhenUsed="1"/>
+    <w:lsdException w:name="toc 8" w:uiPriority="39" w:semiHidden="1" w:unhideWhenUsed="1"/>
+    <w:lsdException w:name="toc 9" w:uiPriority="39" w:semiHidden="1" w:unhideWhenUsed="1"/>
     <w:lsdException w:name="Normal Indent" w:semiHidden="1" w:unhideWhenUsed="1"/>
     <w:lsdException w:name="footnote text" w:semiHidden="1" w:unhideWhenUsed="1"/>
     <w:lsdException w:name="annotation text" w:semiHidden="1" w:unhideWhenUsed="1"/>
     <w:lsdException w:name="header" w:semiHidden="1" w:unhideWhenUsed="1"/>
     <w:lsdException w:name="footer" w:semiHidden="1" w:unhideWhenUsed="1"/>
     <w:lsdException w:name="index heading" w:semiHidden="1" w:unhideWhenUsed="1"/>
-    <w:lsdException w:name="caption" w:semiHidden="1" w:uiPriority="35" w:unhideWhenUsed="1" w:qFormat="1"/>
+    <w:lsdException w:name="caption" w:uiPriority="35" w:semiHidden="1" w:unhideWhenUsed="1" w:qFormat="1"/>
     <w:lsdException w:name="table of figures" w:semiHidden="1" w:unhideWhenUsed="1"/>
     <w:lsdException w:name="envelope address" w:semiHidden="1" w:unhideWhenUsed="1"/>
     <w:lsdException w:name="envelope return" w:semiHidden="1" w:unhideWhenUsed="1"/>
@@ -5446,7 +5519,7 @@
     <w:lsdException w:name="Title" w:uiPriority="10" w:qFormat="1"/>
     <w:lsdException w:name="Closing" w:semiHidden="1" w:unhideWhenUsed="1"/>
     <w:lsdException w:name="Signature" w:semiHidden="1" w:unhideWhenUsed="1"/>
-    <w:lsdException w:name="Default Paragraph Font" w:semiHidden="1" w:uiPriority="1" w:unhideWhenUsed="1"/>
+    <w:lsdException w:name="Default Paragraph Font" w:uiPriority="1" w:semiHidden="1" w:unhideWhenUsed="1"/>
     <w:lsdException w:name="Body Text" w:semiHidden="1" w:unhideWhenUsed="1"/>
     <w:lsdException w:name="Body Text Indent" w:semiHidden="1" w:unhideWhenUsed="1"/>
     <w:lsdException w:name="List Continue" w:semiHidden="1" w:unhideWhenUsed="1"/>
@@ -5646,8 +5719,8 @@
     <w:lsdException w:name="Subtle Reference" w:uiPriority="31" w:qFormat="1"/>
     <w:lsdException w:name="Intense Reference" w:uiPriority="32" w:qFormat="1"/>
     <w:lsdException w:name="Book Title" w:uiPriority="33" w:qFormat="1"/>
-    <w:lsdException w:name="Bibliography" w:semiHidden="1" w:uiPriority="37" w:unhideWhenUsed="1"/>
-    <w:lsdException w:name="TOC Heading" w:semiHidden="1" w:uiPriority="39" w:unhideWhenUsed="1" w:qFormat="1"/>
+    <w:lsdException w:name="Bibliography" w:uiPriority="37" w:semiHidden="1" w:unhideWhenUsed="1"/>
+    <w:lsdException w:name="TOC Heading" w:uiPriority="39" w:semiHidden="1" w:unhideWhenUsed="1" w:qFormat="1"/>
     <w:lsdException w:name="Plain Table 1" w:uiPriority="41"/>
     <w:lsdException w:name="Plain Table 2" w:uiPriority="42"/>
     <w:lsdException w:name="Plain Table 3" w:uiPriority="43"/>
@@ -5753,18 +5826,18 @@
     <w:lsdException w:name="List Table 6 Colorful Accent 6" w:uiPriority="51"/>
     <w:lsdException w:name="List Table 7 Colorful Accent 6" w:uiPriority="52"/>
   </w:latentStyles>
-  <w:style w:type="paragraph" w:default="1" w:styleId="Normal">
+  <w:style w:type="paragraph" w:styleId="Normal" w:default="1">
     <w:name w:val="Normal"/>
     <w:qFormat/>
     <w:rsid w:val="003210BD"/>
   </w:style>
-  <w:style w:type="character" w:default="1" w:styleId="DefaultParagraphFont">
+  <w:style w:type="character" w:styleId="DefaultParagraphFont" w:default="1">
     <w:name w:val="Default Paragraph Font"/>
     <w:uiPriority w:val="1"/>
     <w:semiHidden/>
     <w:unhideWhenUsed/>
   </w:style>
-  <w:style w:type="table" w:default="1" w:styleId="TableNormal">
+  <w:style w:type="table" w:styleId="TableNormal" w:default="1">
     <w:name w:val="Normal Table"/>
     <w:uiPriority w:val="99"/>
     <w:semiHidden/>
@@ -5779,7 +5852,7 @@
       </w:tblCellMar>
     </w:tblPr>
   </w:style>
-  <w:style w:type="numbering" w:default="1" w:styleId="NoList">
+  <w:style w:type="numbering" w:styleId="NoList" w:default="1">
     <w:name w:val="No List"/>
     <w:uiPriority w:val="99"/>
     <w:semiHidden/>
@@ -5800,7 +5873,7 @@
       <w:spacing w:after="0" w:line="240" w:lineRule="auto"/>
     </w:pPr>
   </w:style>
-  <w:style w:type="character" w:customStyle="1" w:styleId="HeaderChar">
+  <w:style w:type="character" w:styleId="HeaderChar" w:customStyle="1">
     <w:name w:val="Header Char"/>
     <w:basedOn w:val="DefaultParagraphFont"/>
     <w:link w:val="Header"/>
@@ -5822,12 +5895,38 @@
       <w:spacing w:after="0" w:line="240" w:lineRule="auto"/>
     </w:pPr>
   </w:style>
-  <w:style w:type="character" w:customStyle="1" w:styleId="FooterChar">
+  <w:style w:type="character" w:styleId="FooterChar" w:customStyle="1">
     <w:name w:val="Footer Char"/>
     <w:basedOn w:val="DefaultParagraphFont"/>
     <w:link w:val="Footer"/>
     <w:uiPriority w:val="99"/>
     <w:rsid w:val="003210BD"/>
+  </w:style>
+  <w:style xmlns:w="http://schemas.openxmlformats.org/wordprocessingml/2006/main" w:type="table" w:styleId="TableGrid">
+    <w:name xmlns:w="http://schemas.openxmlformats.org/wordprocessingml/2006/main" w:val="Table Grid"/>
+    <w:basedOn xmlns:w="http://schemas.openxmlformats.org/wordprocessingml/2006/main" w:val="TableNormal"/>
+    <w:uiPriority xmlns:w="http://schemas.openxmlformats.org/wordprocessingml/2006/main" w:val="59"/>
+    <w:rsid xmlns:w="http://schemas.openxmlformats.org/wordprocessingml/2006/main" w:val="00FB4123"/>
+    <w:pPr xmlns:w="http://schemas.openxmlformats.org/wordprocessingml/2006/main">
+      <w:spacing w:after="0" w:line="240" w:lineRule="auto"/>
+    </w:pPr>
+    <w:tblPr xmlns:w="http://schemas.openxmlformats.org/wordprocessingml/2006/main">
+      <w:tblInd w:w="0" w:type="dxa"/>
+      <w:tblBorders>
+        <w:top w:val="single" w:color="000000" w:themeColor="text1" w:sz="4" w:space="0"/>
+        <w:left w:val="single" w:color="000000" w:themeColor="text1" w:sz="4" w:space="0"/>
+        <w:bottom w:val="single" w:color="000000" w:themeColor="text1" w:sz="4" w:space="0"/>
+        <w:right w:val="single" w:color="000000" w:themeColor="text1" w:sz="4" w:space="0"/>
+        <w:insideH w:val="single" w:color="000000" w:themeColor="text1" w:sz="4" w:space="0"/>
+        <w:insideV w:val="single" w:color="000000" w:themeColor="text1" w:sz="4" w:space="0"/>
+      </w:tblBorders>
+      <w:tblCellMar>
+        <w:top w:w="0" w:type="dxa"/>
+        <w:left w:w="108" w:type="dxa"/>
+        <w:bottom w:w="0" w:type="dxa"/>
+        <w:right w:w="108" w:type="dxa"/>
+      </w:tblCellMar>
+    </w:tblPr>
   </w:style>
 </w:styles>
 </file>
